--- a/Документы/Хорошев/Хорошев_Диплом_Введение.docx
+++ b/Документы/Хорошев/Хорошев_Диплом_Введение.docx
@@ -51,7 +51,7 @@
           <w:sz w:val="28"/>
           <w:szCs w:val="28"/>
         </w:rPr>
-        <w:t>Актуальность темы</w:t>
+        <w:t>В условиях цифровой трансформации промышленности особую значимость приобретают системы автоматизации учётных процессов, в частности – управления инструментальным хозяйством предприятия. Современные производственные предприятия, использующие широкую номенклатуру режущего, измерительного и вспомогательного инструмента, сталкиваются с существенными сложностями при организации эффективного учёта и планирования закупок.</w:t>
       </w:r>
     </w:p>
     <w:p>
@@ -71,157 +71,7 @@
           <w:sz w:val="28"/>
           <w:szCs w:val="28"/>
         </w:rPr>
-        <w:t>В условиях цифровой трансформации промышленности особую значимость приобретают системы автоматизации учётных процессов, в частности – управления инструментальным хозяйством предприятия. Современные производственные предприятия, использующие широкую номенклатуру режущего, измерительного и вспомогательного инструмента, сталкиваются с существенными сложностями при организации эффективного учёта и планирования закупок.</w:t>
-      </w:r>
-    </w:p>
-    <w:p>
-      <w:pPr>
-        <w:spacing w:after="0" w:line="360" w:lineRule="auto"/>
-        <w:ind w:firstLine="709"/>
-        <w:jc w:val="both"/>
-        <w:rPr>
-          <w:rFonts w:ascii="Times New Roman" w:hAnsi="Times New Roman" w:cs="Times New Roman"/>
-          <w:sz w:val="28"/>
-          <w:szCs w:val="28"/>
-        </w:rPr>
-      </w:pPr>
-      <w:r>
-        <w:rPr>
-          <w:rFonts w:ascii="Times New Roman" w:hAnsi="Times New Roman" w:cs="Times New Roman"/>
-          <w:sz w:val="28"/>
-          <w:szCs w:val="28"/>
-        </w:rPr>
-        <w:t>Анализ практики промышленных предприятий показывает, что ручные методы учёта инструмента приводят к следующим проблемам:</w:t>
-      </w:r>
-    </w:p>
-    <w:p>
-      <w:pPr>
-        <w:pStyle w:val="a3"/>
-        <w:numPr>
-          <w:ilvl w:val="0"/>
-          <w:numId w:val="7"/>
-        </w:numPr>
-        <w:spacing w:after="0" w:line="360" w:lineRule="auto"/>
-        <w:ind w:left="0" w:firstLine="709"/>
-        <w:contextualSpacing w:val="0"/>
-        <w:jc w:val="both"/>
-        <w:rPr>
-          <w:rFonts w:ascii="Times New Roman" w:hAnsi="Times New Roman" w:cs="Times New Roman"/>
-          <w:sz w:val="28"/>
-          <w:szCs w:val="28"/>
-        </w:rPr>
-      </w:pPr>
-      <w:r>
-        <w:rPr>
-          <w:rFonts w:ascii="Times New Roman" w:hAnsi="Times New Roman" w:cs="Times New Roman"/>
-          <w:sz w:val="28"/>
-          <w:szCs w:val="28"/>
-        </w:rPr>
-        <w:t>ошибки при формировании заявок из-за человеческого фактора;</w:t>
-      </w:r>
-    </w:p>
-    <w:p>
-      <w:pPr>
-        <w:pStyle w:val="a3"/>
-        <w:numPr>
-          <w:ilvl w:val="0"/>
-          <w:numId w:val="7"/>
-        </w:numPr>
-        <w:spacing w:after="0" w:line="360" w:lineRule="auto"/>
-        <w:ind w:left="0" w:firstLine="709"/>
-        <w:contextualSpacing w:val="0"/>
-        <w:jc w:val="both"/>
-        <w:rPr>
-          <w:rFonts w:ascii="Times New Roman" w:hAnsi="Times New Roman" w:cs="Times New Roman"/>
-          <w:sz w:val="28"/>
-          <w:szCs w:val="28"/>
-        </w:rPr>
-      </w:pPr>
-      <w:r>
-        <w:rPr>
-          <w:rFonts w:ascii="Times New Roman" w:hAnsi="Times New Roman" w:cs="Times New Roman"/>
-          <w:sz w:val="28"/>
-          <w:szCs w:val="28"/>
-        </w:rPr>
-        <w:t>избыточные или недостаточные объёмы закупок;</w:t>
-      </w:r>
-    </w:p>
-    <w:p>
-      <w:pPr>
-        <w:pStyle w:val="a3"/>
-        <w:numPr>
-          <w:ilvl w:val="0"/>
-          <w:numId w:val="7"/>
-        </w:numPr>
-        <w:spacing w:after="0" w:line="360" w:lineRule="auto"/>
-        <w:ind w:left="0" w:firstLine="709"/>
-        <w:contextualSpacing w:val="0"/>
-        <w:jc w:val="both"/>
-        <w:rPr>
-          <w:rFonts w:ascii="Times New Roman" w:hAnsi="Times New Roman" w:cs="Times New Roman"/>
-          <w:sz w:val="28"/>
-          <w:szCs w:val="28"/>
-        </w:rPr>
-      </w:pPr>
-      <w:r>
-        <w:rPr>
-          <w:rFonts w:ascii="Times New Roman" w:hAnsi="Times New Roman" w:cs="Times New Roman"/>
-          <w:sz w:val="28"/>
-          <w:szCs w:val="28"/>
-        </w:rPr>
-        <w:t>несвоевременное обеспечение производственных цехов необходимым инструментом;</w:t>
-      </w:r>
-    </w:p>
-    <w:p>
-      <w:pPr>
-        <w:pStyle w:val="a3"/>
-        <w:numPr>
-          <w:ilvl w:val="0"/>
-          <w:numId w:val="7"/>
-        </w:numPr>
-        <w:spacing w:after="0" w:line="360" w:lineRule="auto"/>
-        <w:ind w:left="0" w:firstLine="709"/>
-        <w:contextualSpacing w:val="0"/>
-        <w:jc w:val="both"/>
-        <w:rPr>
-          <w:rFonts w:ascii="Times New Roman" w:hAnsi="Times New Roman" w:cs="Times New Roman"/>
-          <w:sz w:val="28"/>
-          <w:szCs w:val="28"/>
-        </w:rPr>
-      </w:pPr>
-      <w:r>
-        <w:rPr>
-          <w:rFonts w:ascii="Times New Roman" w:hAnsi="Times New Roman" w:cs="Times New Roman"/>
-          <w:sz w:val="28"/>
-          <w:szCs w:val="28"/>
-        </w:rPr>
-        <w:t>сложности в контроле остатков и поиске аналогов;</w:t>
-      </w:r>
-    </w:p>
-    <w:p>
-      <w:pPr>
-        <w:pStyle w:val="a3"/>
-        <w:numPr>
-          <w:ilvl w:val="0"/>
-          <w:numId w:val="7"/>
-        </w:numPr>
-        <w:spacing w:after="0" w:line="360" w:lineRule="auto"/>
-        <w:ind w:left="0" w:firstLine="709"/>
-        <w:contextualSpacing w:val="0"/>
-        <w:jc w:val="both"/>
-        <w:rPr>
-          <w:rFonts w:ascii="Times New Roman" w:hAnsi="Times New Roman" w:cs="Times New Roman"/>
-          <w:sz w:val="28"/>
-          <w:szCs w:val="28"/>
-        </w:rPr>
-      </w:pPr>
-      <w:r>
-        <w:rPr>
-          <w:rFonts w:ascii="Times New Roman" w:hAnsi="Times New Roman" w:cs="Times New Roman"/>
-          <w:sz w:val="28"/>
-          <w:szCs w:val="28"/>
-        </w:rPr>
-        <w:t>отсутствие прозрачности в закупочных процессах.</w:t>
+        <w:t>Отсутствие системного учёта инструмента приводит к каскаду негативных последствий, напрямую влияющих на конкурентоспособность предприятия. Без контроля за движением и остатками инструмента возникает дисбаланс между производственными потребностями и реальными ресурсами: дефицит критически важных позиций парализует выполнение заказов, а избыточные запасы «замораживают» оборотные средства. Например, простои из-за отсутствия инструмента могут сорвать сроки поставки продукции, что влечёт штрафные санкции и потерю репутации. Использование неподходящих аналогов в условиях спешки повышает риск брака, а неучтённые остатки инструмента на складах или в цехах ведут к нерациональному использованию бюджета. Кроме того, ручной учёт усугубляет конфликты между отделами: производственные подразделения обвиняют снабжение в задержках, а финансовая служба — в необоснованных расходах. В долгосрочной перспективе это подрывает операционную эффективность и затрудняет стратегическое планирование. Внедрение автоматизированного учёта становится не просто инструментом оптимизации, а необходимым условием для устойчивого развития предприятия в условиях жёсткой рыночной конкуренции.</w:t>
       </w:r>
     </w:p>
     <w:p>
@@ -323,6 +173,7 @@
           <w:sz w:val="28"/>
           <w:szCs w:val="28"/>
         </w:rPr>
+        <w:lastRenderedPageBreak/>
         <w:t>Минимизации ошибок – автоматизированное формирование заявок на основе объективных данных.</w:t>
       </w:r>
     </w:p>
@@ -445,7 +296,135 @@
           <w:sz w:val="28"/>
           <w:szCs w:val="28"/>
         </w:rPr>
-        <w:t xml:space="preserve">Существующая на предприятии информационная система, закупленная у стороннего разработчика, перестала отвечать современным требованиям: её </w:t>
+        <w:t>Существующая на предприятии информационная система, закупленная у стороннего разработчика, перестала отвечать современным требованиям: её архитектура не обеспечивает необходимый уровень безопасности, а закрытый код и устаревшие технологии затрудняют сопровождение и адаптацию к растущим потребностям производства. Это приводит к рискам утечек данных, ограничениям в масштабируемости и неэффективному взаимодействию с другими корпоративными системами.</w:t>
+      </w:r>
+    </w:p>
+    <w:p>
+      <w:pPr>
+        <w:spacing w:after="0" w:line="360" w:lineRule="auto"/>
+        <w:ind w:firstLine="709"/>
+        <w:jc w:val="both"/>
+        <w:rPr>
+          <w:rFonts w:ascii="Times New Roman" w:hAnsi="Times New Roman" w:cs="Times New Roman"/>
+          <w:sz w:val="28"/>
+          <w:szCs w:val="28"/>
+        </w:rPr>
+      </w:pPr>
+      <w:r>
+        <w:rPr>
+          <w:rFonts w:ascii="Times New Roman" w:hAnsi="Times New Roman" w:cs="Times New Roman"/>
+          <w:sz w:val="28"/>
+          <w:szCs w:val="28"/>
+        </w:rPr>
+        <w:t xml:space="preserve">Для решения этих проблем инициирована разработка новой </w:t>
+      </w:r>
+      <w:r>
+        <w:rPr>
+          <w:rFonts w:ascii="Times New Roman" w:hAnsi="Times New Roman" w:cs="Times New Roman"/>
+          <w:sz w:val="28"/>
+          <w:szCs w:val="28"/>
+        </w:rPr>
+        <w:t xml:space="preserve">комплексной </w:t>
+      </w:r>
+      <w:r>
+        <w:rPr>
+          <w:rFonts w:ascii="Times New Roman" w:hAnsi="Times New Roman" w:cs="Times New Roman"/>
+          <w:sz w:val="28"/>
+          <w:szCs w:val="28"/>
+        </w:rPr>
+        <w:t xml:space="preserve">информационной системы учёта </w:t>
+      </w:r>
+      <w:r>
+        <w:rPr>
+          <w:rFonts w:ascii="Times New Roman" w:hAnsi="Times New Roman" w:cs="Times New Roman"/>
+          <w:sz w:val="28"/>
+          <w:szCs w:val="28"/>
+        </w:rPr>
+        <w:t xml:space="preserve">и приобретения </w:t>
+      </w:r>
+      <w:r>
+        <w:rPr>
+          <w:rFonts w:ascii="Times New Roman" w:hAnsi="Times New Roman" w:cs="Times New Roman"/>
+          <w:sz w:val="28"/>
+          <w:szCs w:val="28"/>
+        </w:rPr>
+        <w:t>инструмента</w:t>
+      </w:r>
+      <w:r>
+        <w:rPr>
+          <w:rFonts w:ascii="Times New Roman" w:hAnsi="Times New Roman" w:cs="Times New Roman"/>
+          <w:sz w:val="28"/>
+          <w:szCs w:val="28"/>
+        </w:rPr>
+        <w:t xml:space="preserve">, состоящей из 2 модулей. </w:t>
+      </w:r>
+      <w:r>
+        <w:rPr>
+          <w:rFonts w:ascii="Times New Roman" w:hAnsi="Times New Roman" w:cs="Times New Roman"/>
+          <w:sz w:val="28"/>
+          <w:szCs w:val="28"/>
+        </w:rPr>
+        <w:t>В рамках данного дипломного проекта разрабатывается модул</w:t>
+      </w:r>
+      <w:r>
+        <w:rPr>
+          <w:rFonts w:ascii="Times New Roman" w:hAnsi="Times New Roman" w:cs="Times New Roman"/>
+          <w:sz w:val="28"/>
+          <w:szCs w:val="28"/>
+        </w:rPr>
+        <w:t>ь «</w:t>
+      </w:r>
+      <w:r>
+        <w:rPr>
+          <w:rFonts w:ascii="Times New Roman" w:hAnsi="Times New Roman" w:cs="Times New Roman"/>
+          <w:sz w:val="28"/>
+          <w:szCs w:val="28"/>
+        </w:rPr>
+        <w:t xml:space="preserve">Автоматизированное рабочее место (АРМ) </w:t>
+      </w:r>
+      <w:r>
+        <w:rPr>
+          <w:rFonts w:ascii="Times New Roman" w:hAnsi="Times New Roman" w:cs="Times New Roman"/>
+          <w:sz w:val="28"/>
+          <w:szCs w:val="28"/>
+        </w:rPr>
+        <w:t>инженера по инструменту отдела подготовки производства</w:t>
+      </w:r>
+      <w:r>
+        <w:rPr>
+          <w:rFonts w:ascii="Times New Roman" w:hAnsi="Times New Roman" w:cs="Times New Roman"/>
+          <w:sz w:val="28"/>
+          <w:szCs w:val="28"/>
+        </w:rPr>
+        <w:t>»</w:t>
+      </w:r>
+      <w:r>
+        <w:rPr>
+          <w:rFonts w:ascii="Times New Roman" w:hAnsi="Times New Roman" w:cs="Times New Roman"/>
+          <w:sz w:val="28"/>
+          <w:szCs w:val="28"/>
+        </w:rPr>
+        <w:t>, который является центральным звеном в процессе управления инструментальным обеспечением производства.</w:t>
+      </w:r>
+    </w:p>
+    <w:p>
+      <w:pPr>
+        <w:spacing w:after="0" w:line="360" w:lineRule="auto"/>
+        <w:ind w:firstLine="709"/>
+        <w:jc w:val="both"/>
+        <w:rPr>
+          <w:rFonts w:ascii="Times New Roman" w:hAnsi="Times New Roman" w:cs="Times New Roman"/>
+          <w:sz w:val="28"/>
+          <w:szCs w:val="28"/>
+        </w:rPr>
+      </w:pPr>
+      <w:r>
+        <w:rPr>
+          <w:rFonts w:ascii="Times New Roman" w:hAnsi="Times New Roman" w:cs="Times New Roman"/>
+          <w:sz w:val="28"/>
+          <w:szCs w:val="28"/>
+        </w:rPr>
+        <w:t xml:space="preserve">Выбор автоматизированного рабочего места (АРМ) как ключевого формата системы обусловлен необходимостью создания специализированного инструмента, максимально адаптированного под уникальные задачи инженера по инструменту. В отличие от универсальных ERP-решений или облачных сервисов, АРМ обеспечивает глубокую интеграцию в локальные бизнес-процессы, фокусируясь на оперативном управлении заявками, замене аналогов и контроле остатков без избыточной функциональности. Это позволяет не только автоматизировать рутинные операции (формирование заказов, расчёт потребностей), но и сохранить </w:t>
       </w:r>
       <w:r>
         <w:rPr>
@@ -454,7 +433,7 @@
           <w:szCs w:val="28"/>
         </w:rPr>
         <w:lastRenderedPageBreak/>
-        <w:t>архитектура не обеспечивает необходимый уровень безопасности, а закрытый код и устаревшие технологии затрудняют сопровождение и адаптацию к растущим потребностям производства. Это приводит к рискам утечек данных, ограничениям в масштабируемости и неэффективному взаимодействию с другими корпоративными системами.</w:t>
+        <w:t>гибкость настройки под специфику номенклатуры, критерии замены инструмента и внутренние регламенты предприятия.</w:t>
       </w:r>
     </w:p>
     <w:p>
@@ -474,95 +453,23 @@
           <w:sz w:val="28"/>
           <w:szCs w:val="28"/>
         </w:rPr>
-        <w:t xml:space="preserve">Для решения этих проблем инициирована разработка новой </w:t>
-      </w:r>
-      <w:r>
-        <w:rPr>
-          <w:rFonts w:ascii="Times New Roman" w:hAnsi="Times New Roman" w:cs="Times New Roman"/>
-          <w:sz w:val="28"/>
-          <w:szCs w:val="28"/>
-        </w:rPr>
-        <w:t xml:space="preserve">комплексной </w:t>
-      </w:r>
-      <w:r>
-        <w:rPr>
-          <w:rFonts w:ascii="Times New Roman" w:hAnsi="Times New Roman" w:cs="Times New Roman"/>
-          <w:sz w:val="28"/>
-          <w:szCs w:val="28"/>
-        </w:rPr>
-        <w:t xml:space="preserve">информационной системы учёта </w:t>
-      </w:r>
-      <w:r>
-        <w:rPr>
-          <w:rFonts w:ascii="Times New Roman" w:hAnsi="Times New Roman" w:cs="Times New Roman"/>
-          <w:sz w:val="28"/>
-          <w:szCs w:val="28"/>
-        </w:rPr>
-        <w:t xml:space="preserve">и приобретения </w:t>
-      </w:r>
-      <w:r>
-        <w:rPr>
-          <w:rFonts w:ascii="Times New Roman" w:hAnsi="Times New Roman" w:cs="Times New Roman"/>
-          <w:sz w:val="28"/>
-          <w:szCs w:val="28"/>
-        </w:rPr>
-        <w:t>инструмента</w:t>
-      </w:r>
-      <w:r>
-        <w:rPr>
-          <w:rFonts w:ascii="Times New Roman" w:hAnsi="Times New Roman" w:cs="Times New Roman"/>
-          <w:sz w:val="28"/>
-          <w:szCs w:val="28"/>
-        </w:rPr>
-        <w:t xml:space="preserve">, состоящей из 2 модулей. </w:t>
-      </w:r>
-      <w:r>
-        <w:rPr>
-          <w:rFonts w:ascii="Times New Roman" w:hAnsi="Times New Roman" w:cs="Times New Roman"/>
-          <w:sz w:val="28"/>
-          <w:szCs w:val="28"/>
-        </w:rPr>
-        <w:t>В рамках данного дипломного проекта разрабатывается модул</w:t>
-      </w:r>
-      <w:r>
-        <w:rPr>
-          <w:rFonts w:ascii="Times New Roman" w:hAnsi="Times New Roman" w:cs="Times New Roman"/>
-          <w:sz w:val="28"/>
-          <w:szCs w:val="28"/>
-        </w:rPr>
-        <w:t>ь «</w:t>
-      </w:r>
-      <w:r>
-        <w:rPr>
-          <w:rFonts w:ascii="Times New Roman" w:hAnsi="Times New Roman" w:cs="Times New Roman"/>
-          <w:sz w:val="28"/>
-          <w:szCs w:val="28"/>
-        </w:rPr>
-        <w:t xml:space="preserve">Автоматизированное рабочее место (АРМ) </w:t>
-      </w:r>
-      <w:r>
-        <w:rPr>
-          <w:rFonts w:ascii="Times New Roman" w:hAnsi="Times New Roman" w:cs="Times New Roman"/>
-          <w:sz w:val="28"/>
-          <w:szCs w:val="28"/>
-        </w:rPr>
-        <w:t>инженера по инструменту отдела подготовки производства</w:t>
-      </w:r>
-      <w:r>
-        <w:rPr>
-          <w:rFonts w:ascii="Times New Roman" w:hAnsi="Times New Roman" w:cs="Times New Roman"/>
-          <w:sz w:val="28"/>
-          <w:szCs w:val="28"/>
-        </w:rPr>
-        <w:t>»</w:t>
-      </w:r>
-      <w:r>
-        <w:rPr>
-          <w:rFonts w:ascii="Times New Roman" w:hAnsi="Times New Roman" w:cs="Times New Roman"/>
-          <w:sz w:val="28"/>
-          <w:szCs w:val="28"/>
-        </w:rPr>
-        <w:t>, который является центральным звеном в процессе управления инструментальным обеспечением производства.</w:t>
+        <w:t xml:space="preserve">Объектом автоматизации </w:t>
+      </w:r>
+      <w:r>
+        <w:rPr>
+          <w:rFonts w:ascii="Times New Roman" w:hAnsi="Times New Roman" w:cs="Times New Roman"/>
+          <w:sz w:val="28"/>
+          <w:szCs w:val="28"/>
+        </w:rPr>
+        <w:t xml:space="preserve">информационная система </w:t>
+      </w:r>
+      <w:r>
+        <w:rPr>
+          <w:rFonts w:ascii="Times New Roman" w:hAnsi="Times New Roman" w:cs="Times New Roman"/>
+          <w:sz w:val="28"/>
+          <w:szCs w:val="28"/>
+        </w:rPr>
+        <w:t>учёта и приобретения инструмента.</w:t>
       </w:r>
     </w:p>
     <w:p>
@@ -576,6 +483,22 @@
           <w:szCs w:val="28"/>
         </w:rPr>
       </w:pPr>
+      <w:r>
+        <w:rPr>
+          <w:rFonts w:ascii="Times New Roman" w:hAnsi="Times New Roman" w:cs="Times New Roman"/>
+          <w:sz w:val="28"/>
+          <w:szCs w:val="28"/>
+        </w:rPr>
+        <w:t xml:space="preserve">Предметом автоматизации является </w:t>
+      </w:r>
+      <w:r>
+        <w:rPr>
+          <w:rFonts w:ascii="Times New Roman" w:hAnsi="Times New Roman" w:cs="Times New Roman"/>
+          <w:sz w:val="28"/>
+          <w:szCs w:val="28"/>
+        </w:rPr>
+        <w:t>процесс учёта и приобретения инструмента.</w:t>
+      </w:r>
     </w:p>
     <w:p>
       <w:pPr>
@@ -594,419 +517,40 @@
           <w:sz w:val="28"/>
           <w:szCs w:val="28"/>
         </w:rPr>
-        <w:t>Объект и предмет автоматизации</w:t>
-      </w:r>
-    </w:p>
-    <w:p>
-      <w:pPr>
-        <w:spacing w:after="0" w:line="360" w:lineRule="auto"/>
-        <w:ind w:firstLine="709"/>
-        <w:jc w:val="both"/>
-        <w:rPr>
-          <w:rFonts w:ascii="Times New Roman" w:hAnsi="Times New Roman" w:cs="Times New Roman"/>
-          <w:sz w:val="28"/>
-          <w:szCs w:val="28"/>
-        </w:rPr>
-      </w:pPr>
-      <w:r>
-        <w:rPr>
-          <w:rFonts w:ascii="Times New Roman" w:hAnsi="Times New Roman" w:cs="Times New Roman"/>
-          <w:sz w:val="28"/>
-          <w:szCs w:val="28"/>
-        </w:rPr>
-        <w:t>Объектом автоматизации выступает процесс учёта и закупки инструмента на промышленном предприятии, включающий:</w:t>
-      </w:r>
-    </w:p>
-    <w:p>
-      <w:pPr>
-        <w:pStyle w:val="a3"/>
-        <w:numPr>
-          <w:ilvl w:val="0"/>
-          <w:numId w:val="9"/>
-        </w:numPr>
-        <w:spacing w:after="0" w:line="360" w:lineRule="auto"/>
-        <w:ind w:left="0" w:firstLine="709"/>
-        <w:contextualSpacing w:val="0"/>
-        <w:jc w:val="both"/>
-        <w:rPr>
-          <w:rFonts w:ascii="Times New Roman" w:hAnsi="Times New Roman" w:cs="Times New Roman"/>
-          <w:sz w:val="28"/>
-          <w:szCs w:val="28"/>
-        </w:rPr>
-      </w:pPr>
-      <w:r>
-        <w:rPr>
-          <w:rFonts w:ascii="Times New Roman" w:hAnsi="Times New Roman" w:cs="Times New Roman"/>
-          <w:sz w:val="28"/>
-          <w:szCs w:val="28"/>
-        </w:rPr>
-        <w:t>ведение номенклатурного справочника инструмента;</w:t>
-      </w:r>
-    </w:p>
-    <w:p>
-      <w:pPr>
-        <w:pStyle w:val="a3"/>
-        <w:numPr>
-          <w:ilvl w:val="0"/>
-          <w:numId w:val="9"/>
-        </w:numPr>
-        <w:spacing w:after="0" w:line="360" w:lineRule="auto"/>
-        <w:ind w:left="0" w:firstLine="709"/>
-        <w:contextualSpacing w:val="0"/>
-        <w:jc w:val="both"/>
-        <w:rPr>
-          <w:rFonts w:ascii="Times New Roman" w:hAnsi="Times New Roman" w:cs="Times New Roman"/>
-          <w:sz w:val="28"/>
-          <w:szCs w:val="28"/>
-        </w:rPr>
-      </w:pPr>
-      <w:r>
-        <w:rPr>
-          <w:rFonts w:ascii="Times New Roman" w:hAnsi="Times New Roman" w:cs="Times New Roman"/>
-          <w:sz w:val="28"/>
-          <w:szCs w:val="28"/>
-        </w:rPr>
-        <w:t>обработку заявок от производственных подразделений;</w:t>
-      </w:r>
-    </w:p>
-    <w:p>
-      <w:pPr>
-        <w:pStyle w:val="a3"/>
-        <w:numPr>
-          <w:ilvl w:val="0"/>
-          <w:numId w:val="9"/>
-        </w:numPr>
-        <w:spacing w:after="0" w:line="360" w:lineRule="auto"/>
-        <w:ind w:left="0" w:firstLine="709"/>
-        <w:contextualSpacing w:val="0"/>
-        <w:jc w:val="both"/>
-        <w:rPr>
-          <w:rFonts w:ascii="Times New Roman" w:hAnsi="Times New Roman" w:cs="Times New Roman"/>
-          <w:sz w:val="28"/>
-          <w:szCs w:val="28"/>
-        </w:rPr>
-      </w:pPr>
-      <w:r>
-        <w:rPr>
-          <w:rFonts w:ascii="Times New Roman" w:hAnsi="Times New Roman" w:cs="Times New Roman"/>
-          <w:sz w:val="28"/>
-          <w:szCs w:val="28"/>
-        </w:rPr>
-        <w:t>планирование закупок с учётом складских остатков и аналогов;</w:t>
-      </w:r>
-    </w:p>
-    <w:p>
-      <w:pPr>
-        <w:pStyle w:val="a3"/>
-        <w:numPr>
-          <w:ilvl w:val="0"/>
-          <w:numId w:val="9"/>
-        </w:numPr>
-        <w:spacing w:after="0" w:line="360" w:lineRule="auto"/>
-        <w:ind w:left="0" w:firstLine="709"/>
-        <w:contextualSpacing w:val="0"/>
-        <w:jc w:val="both"/>
-        <w:rPr>
-          <w:rFonts w:ascii="Times New Roman" w:hAnsi="Times New Roman" w:cs="Times New Roman"/>
-          <w:sz w:val="28"/>
-          <w:szCs w:val="28"/>
-        </w:rPr>
-      </w:pPr>
-      <w:r>
-        <w:rPr>
-          <w:rFonts w:ascii="Times New Roman" w:hAnsi="Times New Roman" w:cs="Times New Roman"/>
-          <w:sz w:val="28"/>
-          <w:szCs w:val="28"/>
-        </w:rPr>
-        <w:t>взаимодействие с поставщиками;</w:t>
-      </w:r>
-    </w:p>
-    <w:p>
-      <w:pPr>
-        <w:pStyle w:val="a3"/>
-        <w:numPr>
-          <w:ilvl w:val="0"/>
-          <w:numId w:val="9"/>
-        </w:numPr>
-        <w:spacing w:after="0" w:line="360" w:lineRule="auto"/>
-        <w:ind w:left="0" w:firstLine="709"/>
-        <w:contextualSpacing w:val="0"/>
-        <w:jc w:val="both"/>
-        <w:rPr>
-          <w:rFonts w:ascii="Times New Roman" w:hAnsi="Times New Roman" w:cs="Times New Roman"/>
-          <w:sz w:val="28"/>
-          <w:szCs w:val="28"/>
-        </w:rPr>
-      </w:pPr>
-      <w:r>
-        <w:rPr>
-          <w:rFonts w:ascii="Times New Roman" w:hAnsi="Times New Roman" w:cs="Times New Roman"/>
-          <w:sz w:val="28"/>
-          <w:szCs w:val="28"/>
-        </w:rPr>
-        <w:t>контроль исполнения закупок.</w:t>
-      </w:r>
-    </w:p>
-    <w:p>
-      <w:pPr>
-        <w:spacing w:after="0" w:line="360" w:lineRule="auto"/>
-        <w:ind w:firstLine="709"/>
-        <w:jc w:val="both"/>
-        <w:rPr>
-          <w:rFonts w:ascii="Times New Roman" w:hAnsi="Times New Roman" w:cs="Times New Roman"/>
-          <w:sz w:val="28"/>
-          <w:szCs w:val="28"/>
-        </w:rPr>
-      </w:pPr>
-      <w:r>
-        <w:rPr>
-          <w:rFonts w:ascii="Times New Roman" w:hAnsi="Times New Roman" w:cs="Times New Roman"/>
-          <w:sz w:val="28"/>
-          <w:szCs w:val="28"/>
-        </w:rPr>
-        <w:t xml:space="preserve">Предметом автоматизации является разработка программного модуля АРМ </w:t>
-      </w:r>
-      <w:r>
-        <w:rPr>
-          <w:rFonts w:ascii="Times New Roman" w:hAnsi="Times New Roman" w:cs="Times New Roman"/>
-          <w:sz w:val="28"/>
-          <w:szCs w:val="28"/>
-        </w:rPr>
-        <w:t>инженера по инструменту отдела подготовки производства</w:t>
-      </w:r>
-      <w:r>
-        <w:rPr>
-          <w:rFonts w:ascii="Times New Roman" w:hAnsi="Times New Roman" w:cs="Times New Roman"/>
-          <w:sz w:val="28"/>
-          <w:szCs w:val="28"/>
-        </w:rPr>
-        <w:t>, обеспечивающего:</w:t>
-      </w:r>
-    </w:p>
-    <w:p>
-      <w:pPr>
-        <w:pStyle w:val="a3"/>
-        <w:numPr>
-          <w:ilvl w:val="0"/>
-          <w:numId w:val="10"/>
-        </w:numPr>
-        <w:spacing w:after="0" w:line="360" w:lineRule="auto"/>
-        <w:ind w:left="0" w:firstLine="709"/>
-        <w:contextualSpacing w:val="0"/>
-        <w:jc w:val="both"/>
-        <w:rPr>
-          <w:rFonts w:ascii="Times New Roman" w:hAnsi="Times New Roman" w:cs="Times New Roman"/>
-          <w:sz w:val="28"/>
-          <w:szCs w:val="28"/>
-        </w:rPr>
-      </w:pPr>
-      <w:r>
-        <w:rPr>
-          <w:rFonts w:ascii="Times New Roman" w:hAnsi="Times New Roman" w:cs="Times New Roman"/>
-          <w:sz w:val="28"/>
-          <w:szCs w:val="28"/>
-        </w:rPr>
-        <w:t>ведение иерархических справочников (номенклатура, аналоги, поставщики);</w:t>
-      </w:r>
-    </w:p>
-    <w:p>
-      <w:pPr>
-        <w:pStyle w:val="a3"/>
-        <w:numPr>
-          <w:ilvl w:val="0"/>
-          <w:numId w:val="10"/>
-        </w:numPr>
-        <w:spacing w:after="0" w:line="360" w:lineRule="auto"/>
-        <w:ind w:left="0" w:firstLine="709"/>
-        <w:contextualSpacing w:val="0"/>
-        <w:jc w:val="both"/>
-        <w:rPr>
-          <w:rFonts w:ascii="Times New Roman" w:hAnsi="Times New Roman" w:cs="Times New Roman"/>
-          <w:sz w:val="28"/>
-          <w:szCs w:val="28"/>
-        </w:rPr>
-      </w:pPr>
-      <w:r>
-        <w:rPr>
-          <w:rFonts w:ascii="Times New Roman" w:hAnsi="Times New Roman" w:cs="Times New Roman"/>
-          <w:sz w:val="28"/>
-          <w:szCs w:val="28"/>
-        </w:rPr>
-        <w:t>автоматизированное формирование заявок на приобретение инструмента;</w:t>
-      </w:r>
-    </w:p>
-    <w:p>
-      <w:pPr>
-        <w:pStyle w:val="a3"/>
-        <w:numPr>
-          <w:ilvl w:val="0"/>
-          <w:numId w:val="10"/>
-        </w:numPr>
-        <w:spacing w:after="0" w:line="360" w:lineRule="auto"/>
-        <w:ind w:left="0" w:firstLine="709"/>
-        <w:contextualSpacing w:val="0"/>
-        <w:jc w:val="both"/>
-        <w:rPr>
-          <w:rFonts w:ascii="Times New Roman" w:hAnsi="Times New Roman" w:cs="Times New Roman"/>
-          <w:sz w:val="28"/>
-          <w:szCs w:val="28"/>
-        </w:rPr>
-      </w:pPr>
-      <w:r>
-        <w:rPr>
-          <w:rFonts w:ascii="Times New Roman" w:hAnsi="Times New Roman" w:cs="Times New Roman"/>
-          <w:sz w:val="28"/>
-          <w:szCs w:val="28"/>
-        </w:rPr>
-        <w:t>учёт поступлений и распределение инструмента по цехам;</w:t>
-      </w:r>
-    </w:p>
-    <w:p>
-      <w:pPr>
-        <w:pStyle w:val="a3"/>
-        <w:numPr>
-          <w:ilvl w:val="0"/>
-          <w:numId w:val="10"/>
-        </w:numPr>
-        <w:spacing w:after="0" w:line="360" w:lineRule="auto"/>
-        <w:ind w:left="0" w:firstLine="709"/>
-        <w:contextualSpacing w:val="0"/>
-        <w:jc w:val="both"/>
-        <w:rPr>
-          <w:rFonts w:ascii="Times New Roman" w:hAnsi="Times New Roman" w:cs="Times New Roman"/>
-          <w:sz w:val="28"/>
-          <w:szCs w:val="28"/>
-        </w:rPr>
-      </w:pPr>
-      <w:r>
-        <w:rPr>
-          <w:rFonts w:ascii="Times New Roman" w:hAnsi="Times New Roman" w:cs="Times New Roman"/>
-          <w:sz w:val="28"/>
-          <w:szCs w:val="28"/>
-        </w:rPr>
-        <w:lastRenderedPageBreak/>
-        <w:t xml:space="preserve">интеграцию с </w:t>
-      </w:r>
-      <w:r>
-        <w:rPr>
-          <w:rFonts w:ascii="Times New Roman" w:hAnsi="Times New Roman" w:cs="Times New Roman"/>
-          <w:sz w:val="28"/>
-          <w:szCs w:val="28"/>
-        </w:rPr>
-        <w:t>информационной системой</w:t>
-      </w:r>
-      <w:r>
-        <w:rPr>
-          <w:rFonts w:ascii="Times New Roman" w:hAnsi="Times New Roman" w:cs="Times New Roman"/>
-          <w:sz w:val="28"/>
-          <w:szCs w:val="28"/>
-        </w:rPr>
-        <w:t xml:space="preserve"> учёта </w:t>
-      </w:r>
-      <w:r>
-        <w:rPr>
-          <w:rFonts w:ascii="Times New Roman" w:hAnsi="Times New Roman" w:cs="Times New Roman"/>
-          <w:sz w:val="28"/>
-          <w:szCs w:val="28"/>
-        </w:rPr>
-        <w:t xml:space="preserve">и </w:t>
-      </w:r>
-      <w:r>
-        <w:rPr>
-          <w:rFonts w:ascii="Times New Roman" w:hAnsi="Times New Roman" w:cs="Times New Roman"/>
-          <w:sz w:val="28"/>
-          <w:szCs w:val="28"/>
-        </w:rPr>
-        <w:t>приобретения инструмента</w:t>
-      </w:r>
-      <w:r>
-        <w:rPr>
-          <w:rFonts w:ascii="Times New Roman" w:hAnsi="Times New Roman" w:cs="Times New Roman"/>
-          <w:sz w:val="28"/>
-          <w:szCs w:val="28"/>
-        </w:rPr>
-        <w:t>.</w:t>
-      </w:r>
-    </w:p>
-    <w:p>
-      <w:pPr>
-        <w:spacing w:after="0" w:line="360" w:lineRule="auto"/>
-        <w:ind w:firstLine="709"/>
-        <w:jc w:val="both"/>
-        <w:rPr>
-          <w:rFonts w:ascii="Times New Roman" w:hAnsi="Times New Roman" w:cs="Times New Roman"/>
-          <w:sz w:val="28"/>
-          <w:szCs w:val="28"/>
-        </w:rPr>
-      </w:pPr>
-    </w:p>
-    <w:p>
-      <w:pPr>
-        <w:spacing w:after="0" w:line="360" w:lineRule="auto"/>
-        <w:ind w:firstLine="709"/>
-        <w:jc w:val="both"/>
-        <w:rPr>
-          <w:rFonts w:ascii="Times New Roman" w:hAnsi="Times New Roman" w:cs="Times New Roman"/>
-          <w:sz w:val="28"/>
-          <w:szCs w:val="28"/>
-        </w:rPr>
-      </w:pPr>
-      <w:r>
-        <w:rPr>
-          <w:rFonts w:ascii="Times New Roman" w:hAnsi="Times New Roman" w:cs="Times New Roman"/>
-          <w:sz w:val="28"/>
-          <w:szCs w:val="28"/>
-        </w:rPr>
-        <w:t>Цель и задачи проекта</w:t>
-      </w:r>
-    </w:p>
-    <w:p>
-      <w:pPr>
-        <w:spacing w:after="0" w:line="360" w:lineRule="auto"/>
-        <w:ind w:firstLine="709"/>
-        <w:jc w:val="both"/>
-        <w:rPr>
-          <w:rFonts w:ascii="Times New Roman" w:hAnsi="Times New Roman" w:cs="Times New Roman"/>
-          <w:sz w:val="28"/>
-          <w:szCs w:val="28"/>
-        </w:rPr>
-      </w:pPr>
-      <w:r>
-        <w:rPr>
-          <w:rFonts w:ascii="Times New Roman" w:hAnsi="Times New Roman" w:cs="Times New Roman"/>
-          <w:sz w:val="28"/>
-          <w:szCs w:val="28"/>
-        </w:rPr>
-        <w:t xml:space="preserve">Цель проекта – разработка модуля АРМ </w:t>
-      </w:r>
-      <w:r>
-        <w:rPr>
-          <w:rFonts w:ascii="Times New Roman" w:hAnsi="Times New Roman" w:cs="Times New Roman"/>
-          <w:sz w:val="28"/>
-          <w:szCs w:val="28"/>
-        </w:rPr>
-        <w:t>инженера по инструменту отдела подготовки производства</w:t>
-      </w:r>
-      <w:r>
-        <w:rPr>
-          <w:rFonts w:ascii="Times New Roman" w:hAnsi="Times New Roman" w:cs="Times New Roman"/>
-          <w:sz w:val="28"/>
-          <w:szCs w:val="28"/>
-        </w:rPr>
-        <w:t>, обеспечивающего автоматизацию ключевых процессов учёта и закупки инструмента для повышения эффективности управления инструментальным хозяйством предприятия.</w:t>
-      </w:r>
-    </w:p>
-    <w:p>
-      <w:pPr>
-        <w:spacing w:after="0" w:line="360" w:lineRule="auto"/>
-        <w:ind w:firstLine="709"/>
-        <w:jc w:val="both"/>
-        <w:rPr>
-          <w:rFonts w:ascii="Times New Roman" w:hAnsi="Times New Roman" w:cs="Times New Roman"/>
-          <w:sz w:val="28"/>
-          <w:szCs w:val="28"/>
-        </w:rPr>
-      </w:pPr>
+        <w:t xml:space="preserve">Цель проекта – </w:t>
+      </w:r>
+      <w:r>
+        <w:rPr>
+          <w:rFonts w:ascii="Times New Roman" w:hAnsi="Times New Roman" w:cs="Times New Roman"/>
+          <w:sz w:val="28"/>
+          <w:szCs w:val="28"/>
+        </w:rPr>
+        <w:t xml:space="preserve">автоматизация </w:t>
+      </w:r>
+      <w:r>
+        <w:rPr>
+          <w:rFonts w:ascii="Times New Roman" w:hAnsi="Times New Roman" w:cs="Times New Roman"/>
+          <w:sz w:val="28"/>
+          <w:szCs w:val="28"/>
+        </w:rPr>
+        <w:t xml:space="preserve">процессов учёта и </w:t>
+      </w:r>
+      <w:r>
+        <w:rPr>
+          <w:rFonts w:ascii="Times New Roman" w:hAnsi="Times New Roman" w:cs="Times New Roman"/>
+          <w:sz w:val="28"/>
+          <w:szCs w:val="28"/>
+        </w:rPr>
+        <w:t xml:space="preserve">приобретения </w:t>
+      </w:r>
+      <w:r>
+        <w:rPr>
+          <w:rFonts w:ascii="Times New Roman" w:hAnsi="Times New Roman" w:cs="Times New Roman"/>
+          <w:sz w:val="28"/>
+          <w:szCs w:val="28"/>
+        </w:rPr>
+        <w:t>инструмента для повышения эффективности управления инструментальным хозяйством предприятия.</w:t>
+      </w:r>
     </w:p>
     <w:p>
       <w:pPr>
@@ -1590,7 +1134,15 @@
           <w:sz w:val="28"/>
           <w:szCs w:val="28"/>
         </w:rPr>
-        <w:t>сократить время на обработку заявок на 30-40%;</w:t>
+        <w:t xml:space="preserve">Значительно </w:t>
+      </w:r>
+      <w:r>
+        <w:rPr>
+          <w:rFonts w:ascii="Times New Roman" w:hAnsi="Times New Roman" w:cs="Times New Roman"/>
+          <w:sz w:val="28"/>
+          <w:szCs w:val="28"/>
+        </w:rPr>
+        <w:t>сократить время на обработку заявок;</w:t>
       </w:r>
     </w:p>
     <w:p>
@@ -1616,7 +1168,7 @@
           <w:sz w:val="28"/>
           <w:szCs w:val="28"/>
         </w:rPr>
-        <w:t>снизить объёмы излишних закупок на 15-20%;</w:t>
+        <w:t>снизить объёмы излишних закупок;</w:t>
       </w:r>
     </w:p>
     <w:p>
